--- a/Л.Р. №6.docx
+++ b/Л.Р. №6.docx
@@ -1,6 +1,6 @@
 
 <file path=word/document.xml><?xml version="1.0" encoding="utf-8"?>
-<w:document xmlns:ve="http://schemas.openxmlformats.org/markup-compatibility/2006" xmlns:o="urn:schemas-microsoft-com:office:office" xmlns:r="http://schemas.openxmlformats.org/officeDocument/2006/relationships" xmlns:m="http://schemas.openxmlformats.org/officeDocument/2006/math" xmlns:v="urn:schemas-microsoft-com:vml" xmlns:wp="http://schemas.openxmlformats.org/drawingml/2006/wordprocessingDrawing" xmlns:w10="urn:schemas-microsoft-com:office:word" xmlns:w="http://schemas.openxmlformats.org/wordprocessingml/2006/main" xmlns:wne="http://schemas.microsoft.com/office/word/2006/wordml">
+<w:document xmlns:wpc="http://schemas.microsoft.com/office/word/2010/wordprocessingCanvas" xmlns:mc="http://schemas.openxmlformats.org/markup-compatibility/2006" xmlns:o="urn:schemas-microsoft-com:office:office" xmlns:r="http://schemas.openxmlformats.org/officeDocument/2006/relationships" xmlns:m="http://schemas.openxmlformats.org/officeDocument/2006/math" xmlns:v="urn:schemas-microsoft-com:vml" xmlns:wp14="http://schemas.microsoft.com/office/word/2010/wordprocessingDrawing" xmlns:wp="http://schemas.openxmlformats.org/drawingml/2006/wordprocessingDrawing" xmlns:w10="urn:schemas-microsoft-com:office:word" xmlns:w="http://schemas.openxmlformats.org/wordprocessingml/2006/main" xmlns:w14="http://schemas.microsoft.com/office/word/2010/wordml" xmlns:wpg="http://schemas.microsoft.com/office/word/2010/wordprocessingGroup" xmlns:wpi="http://schemas.microsoft.com/office/word/2010/wordprocessingInk" xmlns:wne="http://schemas.microsoft.com/office/word/2006/wordml" xmlns:wps="http://schemas.microsoft.com/office/word/2010/wordprocessingShape" mc:Ignorable="w14 wp14">
   <w:body>
     <w:p>
       <w:pPr>
@@ -136,70 +136,6 @@
         </w:rPr>
         <w:tab/>
       </w:r>
-      <w:r>
-        <w:rPr>
-          <w:rFonts w:ascii="Times New Roman" w:eastAsia="Times New Roman" w:hAnsi="Times New Roman" w:cs="Times New Roman"/>
-          <w:bCs/>
-          <w:color w:val="000000"/>
-          <w:kern w:val="36"/>
-          <w:sz w:val="24"/>
-          <w:szCs w:val="24"/>
-          <w:lang w:val="uk-UA" w:eastAsia="ru-RU"/>
-        </w:rPr>
-        <w:t>Розробив:</w:t>
-      </w:r>
-      <w:r>
-        <w:rPr>
-          <w:rFonts w:ascii="Times New Roman" w:eastAsia="Times New Roman" w:hAnsi="Times New Roman" w:cs="Times New Roman"/>
-          <w:bCs/>
-          <w:color w:val="000000"/>
-          <w:kern w:val="36"/>
-          <w:sz w:val="24"/>
-          <w:szCs w:val="24"/>
-          <w:lang w:val="uk-UA" w:eastAsia="ru-RU"/>
-        </w:rPr>
-        <w:t xml:space="preserve"> </w:t>
-      </w:r>
-      <w:proofErr w:type="spellStart"/>
-      <w:r>
-        <w:rPr>
-          <w:rFonts w:ascii="Times New Roman" w:eastAsia="Times New Roman" w:hAnsi="Times New Roman" w:cs="Times New Roman"/>
-          <w:bCs/>
-          <w:color w:val="000000"/>
-          <w:kern w:val="36"/>
-          <w:sz w:val="24"/>
-          <w:szCs w:val="24"/>
-          <w:lang w:val="uk-UA" w:eastAsia="ru-RU"/>
-        </w:rPr>
-        <w:t>Дюжев</w:t>
-      </w:r>
-      <w:proofErr w:type="spellEnd"/>
-      <w:r>
-        <w:rPr>
-          <w:rFonts w:ascii="Times New Roman" w:eastAsia="Times New Roman" w:hAnsi="Times New Roman" w:cs="Times New Roman"/>
-          <w:bCs/>
-          <w:color w:val="000000"/>
-          <w:kern w:val="36"/>
-          <w:sz w:val="24"/>
-          <w:szCs w:val="24"/>
-          <w:lang w:val="uk-UA" w:eastAsia="ru-RU"/>
-        </w:rPr>
-        <w:t xml:space="preserve"> </w:t>
-      </w:r>
-      <w:proofErr w:type="spellStart"/>
-      <w:r>
-        <w:rPr>
-          <w:rFonts w:ascii="Times New Roman" w:eastAsia="Times New Roman" w:hAnsi="Times New Roman" w:cs="Times New Roman"/>
-          <w:bCs/>
-          <w:color w:val="000000"/>
-          <w:kern w:val="36"/>
-          <w:sz w:val="24"/>
-          <w:szCs w:val="24"/>
-          <w:lang w:val="uk-UA" w:eastAsia="ru-RU"/>
-        </w:rPr>
-        <w:t>Марк</w:t>
-      </w:r>
-      <w:proofErr w:type="spellEnd"/>
     </w:p>
     <w:p>
       <w:pPr>
@@ -565,35 +501,51 @@
       </w:pPr>
       <w:r>
         <w:rPr>
-          <w:rFonts w:ascii="Times New Roman" w:hAnsi="Times New Roman" w:cs="Times New Roman"/>
-          <w:sz w:val="24"/>
-          <w:szCs w:val="24"/>
-          <w:lang w:val="uk-UA" w:eastAsia="ru-RU"/>
-        </w:rPr>
-        <w:pict>
-          <v:shapetype id="_x0000_t75" coordsize="21600,21600" o:spt="75" o:preferrelative="t" path="m@4@5l@4@11@9@11@9@5xe" filled="f" stroked="f">
-            <v:stroke joinstyle="miter"/>
-            <v:formulas>
-              <v:f eqn="if lineDrawn pixelLineWidth 0"/>
-              <v:f eqn="sum @0 1 0"/>
-              <v:f eqn="sum 0 0 @1"/>
-              <v:f eqn="prod @2 1 2"/>
-              <v:f eqn="prod @3 21600 pixelWidth"/>
-              <v:f eqn="prod @3 21600 pixelHeight"/>
-              <v:f eqn="sum @0 0 1"/>
-              <v:f eqn="prod @6 1 2"/>
-              <v:f eqn="prod @7 21600 pixelWidth"/>
-              <v:f eqn="sum @8 21600 0"/>
-              <v:f eqn="prod @7 21600 pixelHeight"/>
-              <v:f eqn="sum @10 21600 0"/>
-            </v:formulas>
-            <v:path o:extrusionok="f" gradientshapeok="t" o:connecttype="rect"/>
-            <o:lock v:ext="edit" aspectratio="t"/>
-          </v:shapetype>
-          <v:shape id="_x0000_i1025" type="#_x0000_t75" style="width:472.05pt;height:164.65pt">
-            <v:imagedata r:id="rId5" o:title="3-4"/>
-          </v:shape>
-        </w:pict>
+          <w:noProof/>
+          <w:lang w:eastAsia="ru-RU"/>
+        </w:rPr>
+        <w:drawing>
+          <wp:inline distT="0" distB="0" distL="0" distR="0" wp14:anchorId="51EF4376" wp14:editId="0AB589B8">
+            <wp:extent cx="4146302" cy="818985"/>
+            <wp:effectExtent l="0" t="0" r="0" b="0"/>
+            <wp:docPr id="1" name="Рисунок 1"/>
+            <wp:cNvGraphicFramePr>
+              <a:graphicFrameLocks xmlns:a="http://schemas.openxmlformats.org/drawingml/2006/main" noChangeAspect="1"/>
+            </wp:cNvGraphicFramePr>
+            <a:graphic xmlns:a="http://schemas.openxmlformats.org/drawingml/2006/main">
+              <a:graphicData uri="http://schemas.openxmlformats.org/drawingml/2006/picture">
+                <pic:pic xmlns:pic="http://schemas.openxmlformats.org/drawingml/2006/picture">
+                  <pic:nvPicPr>
+                    <pic:cNvPr id="0" name=""/>
+                    <pic:cNvPicPr/>
+                  </pic:nvPicPr>
+                  <pic:blipFill rotWithShape="1">
+                    <a:blip r:embed="rId6"/>
+                    <a:srcRect l="50273" b="82529"/>
+                    <a:stretch/>
+                  </pic:blipFill>
+                  <pic:spPr bwMode="auto">
+                    <a:xfrm>
+                      <a:off x="0" y="0"/>
+                      <a:ext cx="4146336" cy="818992"/>
+                    </a:xfrm>
+                    <a:prstGeom prst="rect">
+                      <a:avLst/>
+                    </a:prstGeom>
+                    <a:ln>
+                      <a:noFill/>
+                    </a:ln>
+                    <a:extLst>
+                      <a:ext uri="{53640926-AAD7-44D8-BBD7-CCE9431645EC}">
+                        <a14:shadowObscured xmlns:a14="http://schemas.microsoft.com/office/drawing/2010/main"/>
+                      </a:ext>
+                    </a:extLst>
+                  </pic:spPr>
+                </pic:pic>
+              </a:graphicData>
+            </a:graphic>
+          </wp:inline>
+        </w:drawing>
       </w:r>
     </w:p>
     <w:p>
@@ -652,21 +604,56 @@
           <w:rFonts w:ascii="Times New Roman" w:hAnsi="Times New Roman" w:cs="Times New Roman"/>
           <w:sz w:val="24"/>
           <w:szCs w:val="24"/>
-          <w:lang w:val="uk-UA" w:eastAsia="ru-RU"/>
-        </w:rPr>
-      </w:pPr>
-      <w:r>
-        <w:rPr>
-          <w:rFonts w:ascii="Times New Roman" w:hAnsi="Times New Roman" w:cs="Times New Roman"/>
-          <w:sz w:val="24"/>
-          <w:szCs w:val="24"/>
-          <w:lang w:val="uk-UA" w:eastAsia="ru-RU"/>
-        </w:rPr>
-        <w:pict>
-          <v:shape id="_x0000_i1026" type="#_x0000_t75" style="width:523.4pt;height:145.9pt">
-            <v:imagedata r:id="rId6" o:title="5"/>
-          </v:shape>
-        </w:pict>
+          <w:lang w:val="en-US" w:eastAsia="ru-RU"/>
+        </w:rPr>
+      </w:pPr>
+      <w:r>
+        <w:rPr>
+          <w:noProof/>
+          <w:lang w:eastAsia="ru-RU"/>
+        </w:rPr>
+        <w:drawing>
+          <wp:inline distT="0" distB="0" distL="0" distR="0" wp14:anchorId="44B89338" wp14:editId="1AAF14AF">
+            <wp:extent cx="3134658" cy="2584174"/>
+            <wp:effectExtent l="0" t="0" r="0" b="0"/>
+            <wp:docPr id="8" name="Рисунок 8"/>
+            <wp:cNvGraphicFramePr>
+              <a:graphicFrameLocks xmlns:a="http://schemas.openxmlformats.org/drawingml/2006/main" noChangeAspect="1"/>
+            </wp:cNvGraphicFramePr>
+            <a:graphic xmlns:a="http://schemas.openxmlformats.org/drawingml/2006/main">
+              <a:graphicData uri="http://schemas.openxmlformats.org/drawingml/2006/picture">
+                <pic:pic xmlns:pic="http://schemas.openxmlformats.org/drawingml/2006/picture">
+                  <pic:nvPicPr>
+                    <pic:cNvPr id="0" name=""/>
+                    <pic:cNvPicPr/>
+                  </pic:nvPicPr>
+                  <pic:blipFill rotWithShape="1">
+                    <a:blip r:embed="rId7"/>
+                    <a:srcRect l="24525" t="12644" r="24525" b="12644"/>
+                    <a:stretch/>
+                  </pic:blipFill>
+                  <pic:spPr bwMode="auto">
+                    <a:xfrm>
+                      <a:off x="0" y="0"/>
+                      <a:ext cx="3134682" cy="2584194"/>
+                    </a:xfrm>
+                    <a:prstGeom prst="rect">
+                      <a:avLst/>
+                    </a:prstGeom>
+                    <a:ln>
+                      <a:noFill/>
+                    </a:ln>
+                    <a:extLst>
+                      <a:ext uri="{53640926-AAD7-44D8-BBD7-CCE9431645EC}">
+                        <a14:shadowObscured xmlns:a14="http://schemas.microsoft.com/office/drawing/2010/main"/>
+                      </a:ext>
+                    </a:extLst>
+                  </pic:spPr>
+                </pic:pic>
+              </a:graphicData>
+            </a:graphic>
+          </wp:inline>
+        </w:drawing>
       </w:r>
     </w:p>
     <w:p>
@@ -692,27 +679,7 @@
           <w:szCs w:val="24"/>
           <w:lang w:val="uk-UA" w:eastAsia="ru-RU"/>
         </w:rPr>
-        <w:t xml:space="preserve">З командного рядка створити та </w:t>
-      </w:r>
-      <w:proofErr w:type="spellStart"/>
-      <w:r>
-        <w:rPr>
-          <w:rFonts w:ascii="Times New Roman" w:hAnsi="Times New Roman" w:cs="Times New Roman"/>
-          <w:sz w:val="24"/>
-          <w:szCs w:val="24"/>
-          <w:lang w:val="uk-UA" w:eastAsia="ru-RU"/>
-        </w:rPr>
-        <w:t>під’єднати</w:t>
-      </w:r>
-      <w:proofErr w:type="spellEnd"/>
-      <w:r>
-        <w:rPr>
-          <w:rFonts w:ascii="Times New Roman" w:hAnsi="Times New Roman" w:cs="Times New Roman"/>
-          <w:sz w:val="24"/>
-          <w:szCs w:val="24"/>
-          <w:lang w:val="uk-UA" w:eastAsia="ru-RU"/>
-        </w:rPr>
-        <w:t xml:space="preserve"> віддалений </w:t>
+        <w:t xml:space="preserve">З командного рядка створити та під’єднати віддалений </w:t>
       </w:r>
       <w:proofErr w:type="spellStart"/>
       <w:r>
@@ -761,16 +728,51 @@
       </w:pPr>
       <w:r>
         <w:rPr>
-          <w:rFonts w:ascii="Times New Roman" w:hAnsi="Times New Roman" w:cs="Times New Roman"/>
-          <w:sz w:val="24"/>
-          <w:szCs w:val="24"/>
-          <w:lang w:val="uk-UA" w:eastAsia="ru-RU"/>
-        </w:rPr>
-        <w:pict>
-          <v:shape id="_x0000_i1027" type="#_x0000_t75" style="width:483.95pt;height:87.65pt">
-            <v:imagedata r:id="rId7" o:title="6"/>
-          </v:shape>
-        </w:pict>
+          <w:noProof/>
+          <w:lang w:eastAsia="ru-RU"/>
+        </w:rPr>
+        <w:drawing>
+          <wp:inline distT="0" distB="0" distL="0" distR="0" wp14:anchorId="24E1072A" wp14:editId="1E8723D3">
+            <wp:extent cx="3613568" cy="1073426"/>
+            <wp:effectExtent l="0" t="0" r="0" b="0"/>
+            <wp:docPr id="4" name="Рисунок 4"/>
+            <wp:cNvGraphicFramePr>
+              <a:graphicFrameLocks xmlns:a="http://schemas.openxmlformats.org/drawingml/2006/main" noChangeAspect="1"/>
+            </wp:cNvGraphicFramePr>
+            <a:graphic xmlns:a="http://schemas.openxmlformats.org/drawingml/2006/main">
+              <a:graphicData uri="http://schemas.openxmlformats.org/drawingml/2006/picture">
+                <pic:pic xmlns:pic="http://schemas.openxmlformats.org/drawingml/2006/picture">
+                  <pic:nvPicPr>
+                    <pic:cNvPr id="0" name=""/>
+                    <pic:cNvPicPr/>
+                  </pic:nvPicPr>
+                  <pic:blipFill rotWithShape="1">
+                    <a:blip r:embed="rId8"/>
+                    <a:srcRect l="50403" b="73793"/>
+                    <a:stretch/>
+                  </pic:blipFill>
+                  <pic:spPr bwMode="auto">
+                    <a:xfrm>
+                      <a:off x="0" y="0"/>
+                      <a:ext cx="3613596" cy="1073434"/>
+                    </a:xfrm>
+                    <a:prstGeom prst="rect">
+                      <a:avLst/>
+                    </a:prstGeom>
+                    <a:ln>
+                      <a:noFill/>
+                    </a:ln>
+                    <a:extLst>
+                      <a:ext uri="{53640926-AAD7-44D8-BBD7-CCE9431645EC}">
+                        <a14:shadowObscured xmlns:a14="http://schemas.microsoft.com/office/drawing/2010/main"/>
+                      </a:ext>
+                    </a:extLst>
+                  </pic:spPr>
+                </pic:pic>
+              </a:graphicData>
+            </a:graphic>
+          </wp:inline>
+        </w:drawing>
       </w:r>
     </w:p>
     <w:p>
@@ -812,6 +814,22 @@
     </w:p>
     <w:p>
       <w:pPr>
+        <w:tabs>
+          <w:tab w:val="left" w:pos="4032"/>
+        </w:tabs>
+        <w:rPr>
+          <w:lang w:val="uk-UA" w:eastAsia="ru-RU"/>
+        </w:rPr>
+      </w:pPr>
+      <w:r>
+        <w:rPr>
+          <w:lang w:val="uk-UA" w:eastAsia="ru-RU"/>
+        </w:rPr>
+        <w:tab/>
+      </w:r>
+    </w:p>
+    <w:p>
+      <w:pPr>
         <w:spacing w:after="0" w:line="240" w:lineRule="auto"/>
         <w:jc w:val="center"/>
         <w:rPr>
@@ -823,16 +841,51 @@
       </w:pPr>
       <w:r>
         <w:rPr>
-          <w:rFonts w:ascii="Times New Roman" w:hAnsi="Times New Roman" w:cs="Times New Roman"/>
-          <w:sz w:val="24"/>
-          <w:szCs w:val="24"/>
-          <w:lang w:val="uk-UA" w:eastAsia="ru-RU"/>
-        </w:rPr>
-        <w:pict>
-          <v:shape id="_x0000_i1028" type="#_x0000_t75" style="width:483.95pt;height:210.35pt">
-            <v:imagedata r:id="rId8" o:title="7"/>
-          </v:shape>
-        </w:pict>
+          <w:noProof/>
+          <w:lang w:eastAsia="ru-RU"/>
+        </w:rPr>
+        <w:drawing>
+          <wp:inline distT="0" distB="0" distL="0" distR="0" wp14:anchorId="12DD7D63" wp14:editId="415F4443">
+            <wp:extent cx="3123020" cy="1630018"/>
+            <wp:effectExtent l="0" t="0" r="0" b="0"/>
+            <wp:docPr id="6" name="Рисунок 6"/>
+            <wp:cNvGraphicFramePr>
+              <a:graphicFrameLocks xmlns:a="http://schemas.openxmlformats.org/drawingml/2006/main" noChangeAspect="1"/>
+            </wp:cNvGraphicFramePr>
+            <a:graphic xmlns:a="http://schemas.openxmlformats.org/drawingml/2006/main">
+              <a:graphicData uri="http://schemas.openxmlformats.org/drawingml/2006/picture">
+                <pic:pic xmlns:pic="http://schemas.openxmlformats.org/drawingml/2006/picture">
+                  <pic:nvPicPr>
+                    <pic:cNvPr id="0" name=""/>
+                    <pic:cNvPicPr/>
+                  </pic:nvPicPr>
+                  <pic:blipFill rotWithShape="1">
+                    <a:blip r:embed="rId9"/>
+                    <a:srcRect l="49240" t="52874"/>
+                    <a:stretch/>
+                  </pic:blipFill>
+                  <pic:spPr bwMode="auto">
+                    <a:xfrm>
+                      <a:off x="0" y="0"/>
+                      <a:ext cx="3123044" cy="1630031"/>
+                    </a:xfrm>
+                    <a:prstGeom prst="rect">
+                      <a:avLst/>
+                    </a:prstGeom>
+                    <a:ln>
+                      <a:noFill/>
+                    </a:ln>
+                    <a:extLst>
+                      <a:ext uri="{53640926-AAD7-44D8-BBD7-CCE9431645EC}">
+                        <a14:shadowObscured xmlns:a14="http://schemas.microsoft.com/office/drawing/2010/main"/>
+                      </a:ext>
+                    </a:extLst>
+                  </pic:spPr>
+                </pic:pic>
+              </a:graphicData>
+            </a:graphic>
+          </wp:inline>
+        </w:drawing>
       </w:r>
     </w:p>
     <w:p>
@@ -879,7 +932,27 @@
           <w:szCs w:val="24"/>
           <w:lang w:val="uk-UA" w:eastAsia="ru-RU"/>
         </w:rPr>
-        <w:t xml:space="preserve"> через web-інтерфейс</w:t>
+        <w:t xml:space="preserve"> через </w:t>
+      </w:r>
+      <w:proofErr w:type="spellStart"/>
+      <w:r>
+        <w:rPr>
+          <w:rFonts w:ascii="Times New Roman" w:hAnsi="Times New Roman" w:cs="Times New Roman"/>
+          <w:sz w:val="24"/>
+          <w:szCs w:val="24"/>
+          <w:lang w:val="uk-UA" w:eastAsia="ru-RU"/>
+        </w:rPr>
+        <w:t>web</w:t>
+      </w:r>
+      <w:proofErr w:type="spellEnd"/>
+      <w:r>
+        <w:rPr>
+          <w:rFonts w:ascii="Times New Roman" w:hAnsi="Times New Roman" w:cs="Times New Roman"/>
+          <w:sz w:val="24"/>
+          <w:szCs w:val="24"/>
+          <w:lang w:val="uk-UA" w:eastAsia="ru-RU"/>
+        </w:rPr>
+        <w:t>-інтерфейс</w:t>
       </w:r>
     </w:p>
     <w:p>
@@ -898,17 +971,45 @@
       </w:pPr>
       <w:r>
         <w:rPr>
-          <w:rFonts w:ascii="Times New Roman" w:hAnsi="Times New Roman" w:cs="Times New Roman"/>
-          <w:sz w:val="24"/>
-          <w:szCs w:val="24"/>
-          <w:lang w:val="uk-UA" w:eastAsia="ru-RU"/>
+          <w:noProof/>
+          <w:lang w:eastAsia="ru-RU"/>
         </w:rPr>
         <w:lastRenderedPageBreak/>
-        <w:pict>
-          <v:shape id="_x0000_i1029" type="#_x0000_t75" style="width:522.8pt;height:214.1pt">
-            <v:imagedata r:id="rId9" o:title="8"/>
-          </v:shape>
-        </w:pict>
+        <w:drawing>
+          <wp:inline distT="0" distB="0" distL="0" distR="0" wp14:anchorId="0F89FD44" wp14:editId="6EF2561F">
+            <wp:extent cx="6152515" cy="3458845"/>
+            <wp:effectExtent l="0" t="0" r="635" b="8255"/>
+            <wp:docPr id="7" name="Рисунок 7"/>
+            <wp:cNvGraphicFramePr>
+              <a:graphicFrameLocks xmlns:a="http://schemas.openxmlformats.org/drawingml/2006/main" noChangeAspect="1"/>
+            </wp:cNvGraphicFramePr>
+            <a:graphic xmlns:a="http://schemas.openxmlformats.org/drawingml/2006/main">
+              <a:graphicData uri="http://schemas.openxmlformats.org/drawingml/2006/picture">
+                <pic:pic xmlns:pic="http://schemas.openxmlformats.org/drawingml/2006/picture">
+                  <pic:nvPicPr>
+                    <pic:cNvPr id="0" name=""/>
+                    <pic:cNvPicPr/>
+                  </pic:nvPicPr>
+                  <pic:blipFill>
+                    <a:blip r:embed="rId10"/>
+                    <a:stretch>
+                      <a:fillRect/>
+                    </a:stretch>
+                  </pic:blipFill>
+                  <pic:spPr>
+                    <a:xfrm>
+                      <a:off x="0" y="0"/>
+                      <a:ext cx="6152515" cy="3458845"/>
+                    </a:xfrm>
+                    <a:prstGeom prst="rect">
+                      <a:avLst/>
+                    </a:prstGeom>
+                  </pic:spPr>
+                </pic:pic>
+              </a:graphicData>
+            </a:graphic>
+          </wp:inline>
+        </w:drawing>
       </w:r>
     </w:p>
     <w:p>
@@ -1066,6 +1167,226 @@
     </w:p>
     <w:p>
       <w:pPr>
+        <w:pBdr>
+          <w:top w:val="single" w:sz="6" w:space="2" w:color="EFEEE6"/>
+          <w:left w:val="single" w:sz="6" w:space="2" w:color="EFEEE6"/>
+          <w:bottom w:val="single" w:sz="6" w:space="2" w:color="EFEEE6"/>
+          <w:right w:val="single" w:sz="6" w:space="2" w:color="EFEEE6"/>
+        </w:pBdr>
+        <w:shd w:val="clear" w:color="auto" w:fill="EEEEEE"/>
+        <w:tabs>
+          <w:tab w:val="left" w:pos="916"/>
+          <w:tab w:val="left" w:pos="1832"/>
+          <w:tab w:val="left" w:pos="2748"/>
+          <w:tab w:val="left" w:pos="3664"/>
+          <w:tab w:val="left" w:pos="4580"/>
+          <w:tab w:val="left" w:pos="5496"/>
+          <w:tab w:val="left" w:pos="6412"/>
+          <w:tab w:val="left" w:pos="7328"/>
+          <w:tab w:val="left" w:pos="8244"/>
+          <w:tab w:val="left" w:pos="9160"/>
+          <w:tab w:val="left" w:pos="10076"/>
+          <w:tab w:val="left" w:pos="10992"/>
+          <w:tab w:val="left" w:pos="11908"/>
+          <w:tab w:val="left" w:pos="12824"/>
+          <w:tab w:val="left" w:pos="13740"/>
+          <w:tab w:val="left" w:pos="14656"/>
+        </w:tabs>
+        <w:spacing w:before="150" w:after="240" w:line="270" w:lineRule="atLeast"/>
+        <w:ind w:left="709"/>
+        <w:rPr>
+          <w:rFonts w:ascii="Courier New" w:eastAsia="Times New Roman" w:hAnsi="Courier New" w:cs="Courier New"/>
+          <w:color w:val="333333"/>
+          <w:bdr w:val="none" w:sz="0" w:space="0" w:color="auto" w:frame="1"/>
+          <w:shd w:val="clear" w:color="auto" w:fill="EEEEEE"/>
+          <w:lang w:val="en-US" w:eastAsia="ru-RU"/>
+        </w:rPr>
+      </w:pPr>
+      <w:r>
+        <w:rPr>
+          <w:rFonts w:ascii="Courier New" w:eastAsia="Times New Roman" w:hAnsi="Courier New" w:cs="Courier New"/>
+          <w:color w:val="333333"/>
+          <w:bdr w:val="none" w:sz="0" w:space="0" w:color="auto" w:frame="1"/>
+          <w:shd w:val="clear" w:color="auto" w:fill="EEEEEE"/>
+          <w:lang w:val="en-US" w:eastAsia="ru-RU"/>
+        </w:rPr>
+        <w:t xml:space="preserve">$ </w:t>
+      </w:r>
+      <w:proofErr w:type="spellStart"/>
+      <w:proofErr w:type="gramStart"/>
+      <w:r>
+        <w:rPr>
+          <w:rFonts w:ascii="Courier New" w:eastAsia="Times New Roman" w:hAnsi="Courier New" w:cs="Courier New"/>
+          <w:color w:val="333333"/>
+          <w:bdr w:val="none" w:sz="0" w:space="0" w:color="auto" w:frame="1"/>
+          <w:shd w:val="clear" w:color="auto" w:fill="EEEEEE"/>
+          <w:lang w:val="en-US" w:eastAsia="ru-RU"/>
+        </w:rPr>
+        <w:t>git</w:t>
+      </w:r>
+      <w:proofErr w:type="spellEnd"/>
+      <w:proofErr w:type="gramEnd"/>
+      <w:r>
+        <w:rPr>
+          <w:rFonts w:ascii="Courier New" w:eastAsia="Times New Roman" w:hAnsi="Courier New" w:cs="Courier New"/>
+          <w:color w:val="333333"/>
+          <w:bdr w:val="none" w:sz="0" w:space="0" w:color="auto" w:frame="1"/>
+          <w:shd w:val="clear" w:color="auto" w:fill="EEEEEE"/>
+          <w:lang w:val="en-US" w:eastAsia="ru-RU"/>
+        </w:rPr>
+        <w:t xml:space="preserve"> </w:t>
+      </w:r>
+      <w:proofErr w:type="spellStart"/>
+      <w:r>
+        <w:rPr>
+          <w:rFonts w:ascii="Courier New" w:eastAsia="Times New Roman" w:hAnsi="Courier New" w:cs="Courier New"/>
+          <w:color w:val="333333"/>
+          <w:bdr w:val="none" w:sz="0" w:space="0" w:color="auto" w:frame="1"/>
+          <w:shd w:val="clear" w:color="auto" w:fill="EEEEEE"/>
+          <w:lang w:val="en-US" w:eastAsia="ru-RU"/>
+        </w:rPr>
+        <w:t>config</w:t>
+      </w:r>
+      <w:proofErr w:type="spellEnd"/>
+      <w:r>
+        <w:rPr>
+          <w:rFonts w:ascii="Courier New" w:eastAsia="Times New Roman" w:hAnsi="Courier New" w:cs="Courier New"/>
+          <w:color w:val="333333"/>
+          <w:bdr w:val="none" w:sz="0" w:space="0" w:color="auto" w:frame="1"/>
+          <w:shd w:val="clear" w:color="auto" w:fill="EEEEEE"/>
+          <w:lang w:val="en-US" w:eastAsia="ru-RU"/>
+        </w:rPr>
+        <w:t xml:space="preserve"> --global user.name "John Doe"</w:t>
+      </w:r>
+    </w:p>
+    <w:p>
+      <w:pPr>
+        <w:pBdr>
+          <w:top w:val="single" w:sz="6" w:space="2" w:color="EFEEE6"/>
+          <w:left w:val="single" w:sz="6" w:space="2" w:color="EFEEE6"/>
+          <w:bottom w:val="single" w:sz="6" w:space="2" w:color="EFEEE6"/>
+          <w:right w:val="single" w:sz="6" w:space="2" w:color="EFEEE6"/>
+        </w:pBdr>
+        <w:shd w:val="clear" w:color="auto" w:fill="EEEEEE"/>
+        <w:tabs>
+          <w:tab w:val="left" w:pos="916"/>
+          <w:tab w:val="left" w:pos="1832"/>
+          <w:tab w:val="left" w:pos="2748"/>
+          <w:tab w:val="left" w:pos="3664"/>
+          <w:tab w:val="left" w:pos="4580"/>
+          <w:tab w:val="left" w:pos="5496"/>
+          <w:tab w:val="left" w:pos="6412"/>
+          <w:tab w:val="left" w:pos="7328"/>
+          <w:tab w:val="left" w:pos="8244"/>
+          <w:tab w:val="left" w:pos="9160"/>
+          <w:tab w:val="left" w:pos="10076"/>
+          <w:tab w:val="left" w:pos="10992"/>
+          <w:tab w:val="left" w:pos="11908"/>
+          <w:tab w:val="left" w:pos="12824"/>
+          <w:tab w:val="left" w:pos="13740"/>
+          <w:tab w:val="left" w:pos="14656"/>
+        </w:tabs>
+        <w:spacing w:before="150" w:after="0" w:line="227" w:lineRule="atLeast"/>
+        <w:ind w:left="709"/>
+        <w:rPr>
+          <w:rFonts w:ascii="Courier New" w:eastAsia="Times New Roman" w:hAnsi="Courier New" w:cs="Courier New"/>
+          <w:color w:val="333333"/>
+          <w:lang w:val="en-US" w:eastAsia="ru-RU"/>
+        </w:rPr>
+      </w:pPr>
+      <w:r>
+        <w:rPr>
+          <w:rFonts w:ascii="Courier New" w:eastAsia="Times New Roman" w:hAnsi="Courier New" w:cs="Courier New"/>
+          <w:color w:val="333333"/>
+          <w:bdr w:val="none" w:sz="0" w:space="0" w:color="auto" w:frame="1"/>
+          <w:shd w:val="clear" w:color="auto" w:fill="EEEEEE"/>
+          <w:lang w:val="en-US" w:eastAsia="ru-RU"/>
+        </w:rPr>
+        <w:t xml:space="preserve">$ </w:t>
+      </w:r>
+      <w:proofErr w:type="spellStart"/>
+      <w:proofErr w:type="gramStart"/>
+      <w:r>
+        <w:rPr>
+          <w:rFonts w:ascii="Courier New" w:eastAsia="Times New Roman" w:hAnsi="Courier New" w:cs="Courier New"/>
+          <w:color w:val="333333"/>
+          <w:bdr w:val="none" w:sz="0" w:space="0" w:color="auto" w:frame="1"/>
+          <w:shd w:val="clear" w:color="auto" w:fill="EEEEEE"/>
+          <w:lang w:val="en-US" w:eastAsia="ru-RU"/>
+        </w:rPr>
+        <w:t>git</w:t>
+      </w:r>
+      <w:proofErr w:type="spellEnd"/>
+      <w:proofErr w:type="gramEnd"/>
+      <w:r>
+        <w:rPr>
+          <w:rFonts w:ascii="Courier New" w:eastAsia="Times New Roman" w:hAnsi="Courier New" w:cs="Courier New"/>
+          <w:color w:val="333333"/>
+          <w:bdr w:val="none" w:sz="0" w:space="0" w:color="auto" w:frame="1"/>
+          <w:shd w:val="clear" w:color="auto" w:fill="EEEEEE"/>
+          <w:lang w:val="en-US" w:eastAsia="ru-RU"/>
+        </w:rPr>
+        <w:t xml:space="preserve"> </w:t>
+      </w:r>
+      <w:proofErr w:type="spellStart"/>
+      <w:r>
+        <w:rPr>
+          <w:rFonts w:ascii="Courier New" w:eastAsia="Times New Roman" w:hAnsi="Courier New" w:cs="Courier New"/>
+          <w:color w:val="333333"/>
+          <w:bdr w:val="none" w:sz="0" w:space="0" w:color="auto" w:frame="1"/>
+          <w:shd w:val="clear" w:color="auto" w:fill="EEEEEE"/>
+          <w:lang w:val="en-US" w:eastAsia="ru-RU"/>
+        </w:rPr>
+        <w:t>config</w:t>
+      </w:r>
+      <w:proofErr w:type="spellEnd"/>
+      <w:r>
+        <w:rPr>
+          <w:rFonts w:ascii="Courier New" w:eastAsia="Times New Roman" w:hAnsi="Courier New" w:cs="Courier New"/>
+          <w:color w:val="333333"/>
+          <w:bdr w:val="none" w:sz="0" w:space="0" w:color="auto" w:frame="1"/>
+          <w:shd w:val="clear" w:color="auto" w:fill="EEEEEE"/>
+          <w:lang w:val="en-US" w:eastAsia="ru-RU"/>
+        </w:rPr>
+        <w:t xml:space="preserve"> --global </w:t>
+      </w:r>
+      <w:proofErr w:type="spellStart"/>
+      <w:r>
+        <w:rPr>
+          <w:rFonts w:ascii="Courier New" w:eastAsia="Times New Roman" w:hAnsi="Courier New" w:cs="Courier New"/>
+          <w:color w:val="333333"/>
+          <w:bdr w:val="none" w:sz="0" w:space="0" w:color="auto" w:frame="1"/>
+          <w:shd w:val="clear" w:color="auto" w:fill="EEEEEE"/>
+          <w:lang w:val="en-US" w:eastAsia="ru-RU"/>
+        </w:rPr>
+        <w:t>user.email</w:t>
+      </w:r>
+      <w:proofErr w:type="spellEnd"/>
+      <w:r>
+        <w:rPr>
+          <w:rFonts w:ascii="Courier New" w:eastAsia="Times New Roman" w:hAnsi="Courier New" w:cs="Courier New"/>
+          <w:color w:val="333333"/>
+          <w:bdr w:val="none" w:sz="0" w:space="0" w:color="auto" w:frame="1"/>
+          <w:shd w:val="clear" w:color="auto" w:fill="EEEEEE"/>
+          <w:lang w:val="en-US" w:eastAsia="ru-RU"/>
+        </w:rPr>
+        <w:t xml:space="preserve"> johndoe@example.com</w:t>
+      </w:r>
+    </w:p>
+    <w:p>
+      <w:pPr>
+        <w:spacing w:after="0" w:line="240" w:lineRule="auto"/>
+        <w:ind w:left="709"/>
+        <w:rPr>
+          <w:rFonts w:ascii="Times New Roman" w:hAnsi="Times New Roman" w:cs="Times New Roman"/>
+          <w:sz w:val="24"/>
+          <w:szCs w:val="24"/>
+          <w:lang w:val="en-US" w:eastAsia="ru-RU"/>
+        </w:rPr>
+      </w:pPr>
+    </w:p>
+    <w:p>
+      <w:pPr>
         <w:numPr>
           <w:ilvl w:val="0"/>
           <w:numId w:val="7"/>
@@ -1131,6 +1452,95 @@
     </w:p>
     <w:p>
       <w:pPr>
+        <w:pStyle w:val="a6"/>
+        <w:rPr>
+          <w:rFonts w:ascii="Times New Roman" w:hAnsi="Times New Roman" w:cs="Times New Roman"/>
+          <w:sz w:val="24"/>
+          <w:szCs w:val="24"/>
+          <w:lang w:val="uk-UA" w:eastAsia="ru-RU"/>
+        </w:rPr>
+      </w:pPr>
+    </w:p>
+    <w:p>
+      <w:pPr>
+        <w:spacing w:after="0" w:line="240" w:lineRule="auto"/>
+        <w:ind w:left="709"/>
+        <w:rPr>
+          <w:rFonts w:ascii="Times New Roman" w:hAnsi="Times New Roman" w:cs="Times New Roman"/>
+          <w:sz w:val="24"/>
+          <w:szCs w:val="24"/>
+          <w:lang w:val="uk-UA" w:eastAsia="ru-RU"/>
+        </w:rPr>
+      </w:pPr>
+      <w:r>
+        <w:rPr>
+          <w:rFonts w:ascii="Arial" w:hAnsi="Arial" w:cs="Arial"/>
+          <w:color w:val="4D5156"/>
+          <w:sz w:val="21"/>
+          <w:szCs w:val="21"/>
+          <w:shd w:val="clear" w:color="auto" w:fill="FFFFFF"/>
+        </w:rPr>
+        <w:t xml:space="preserve">. Эта команда создаёт в текущей директории </w:t>
+      </w:r>
+      <w:proofErr w:type="gramStart"/>
+      <w:r>
+        <w:rPr>
+          <w:rFonts w:ascii="Arial" w:hAnsi="Arial" w:cs="Arial"/>
+          <w:color w:val="4D5156"/>
+          <w:sz w:val="21"/>
+          <w:szCs w:val="21"/>
+          <w:shd w:val="clear" w:color="auto" w:fill="FFFFFF"/>
+        </w:rPr>
+        <w:t>новую</w:t>
+      </w:r>
+      <w:proofErr w:type="gramEnd"/>
+      <w:r>
+        <w:rPr>
+          <w:rFonts w:ascii="Arial" w:hAnsi="Arial" w:cs="Arial"/>
+          <w:color w:val="4D5156"/>
+          <w:sz w:val="21"/>
+          <w:szCs w:val="21"/>
+          <w:shd w:val="clear" w:color="auto" w:fill="FFFFFF"/>
+        </w:rPr>
+        <w:t xml:space="preserve"> поддиректорию с именем .</w:t>
+      </w:r>
+      <w:proofErr w:type="spellStart"/>
+      <w:r>
+        <w:rPr>
+          <w:rFonts w:ascii="Arial" w:hAnsi="Arial" w:cs="Arial"/>
+          <w:color w:val="4D5156"/>
+          <w:sz w:val="21"/>
+          <w:szCs w:val="21"/>
+          <w:shd w:val="clear" w:color="auto" w:fill="FFFFFF"/>
+        </w:rPr>
+        <w:t>git</w:t>
+      </w:r>
+      <w:proofErr w:type="spellEnd"/>
+      <w:r>
+        <w:rPr>
+          <w:rFonts w:ascii="Arial" w:hAnsi="Arial" w:cs="Arial"/>
+          <w:color w:val="4D5156"/>
+          <w:sz w:val="21"/>
+          <w:szCs w:val="21"/>
+          <w:shd w:val="clear" w:color="auto" w:fill="FFFFFF"/>
+        </w:rPr>
+        <w:t> </w:t>
+      </w:r>
+    </w:p>
+    <w:p>
+      <w:pPr>
+        <w:spacing w:after="0" w:line="240" w:lineRule="auto"/>
+        <w:ind w:left="2"/>
+        <w:rPr>
+          <w:rFonts w:ascii="Times New Roman" w:hAnsi="Times New Roman" w:cs="Times New Roman"/>
+          <w:sz w:val="24"/>
+          <w:szCs w:val="24"/>
+          <w:lang w:val="uk-UA" w:eastAsia="ru-RU"/>
+        </w:rPr>
+      </w:pPr>
+    </w:p>
+    <w:p>
+      <w:pPr>
         <w:numPr>
           <w:ilvl w:val="0"/>
           <w:numId w:val="7"/>
@@ -1176,6 +1586,118 @@
     </w:p>
     <w:p>
       <w:pPr>
+        <w:spacing w:after="0" w:line="240" w:lineRule="auto"/>
+        <w:ind w:left="709"/>
+        <w:rPr>
+          <w:rFonts w:ascii="Times New Roman" w:hAnsi="Times New Roman" w:cs="Times New Roman"/>
+          <w:sz w:val="24"/>
+          <w:szCs w:val="24"/>
+          <w:lang w:val="en-US" w:eastAsia="ru-RU"/>
+        </w:rPr>
+      </w:pPr>
+      <w:proofErr w:type="spellStart"/>
+      <w:r>
+        <w:rPr>
+          <w:rFonts w:ascii="Times New Roman" w:hAnsi="Times New Roman" w:cs="Times New Roman"/>
+          <w:sz w:val="24"/>
+          <w:szCs w:val="24"/>
+          <w:lang w:val="en-US" w:eastAsia="ru-RU"/>
+        </w:rPr>
+        <w:t>Git</w:t>
+      </w:r>
+      <w:proofErr w:type="spellEnd"/>
+      <w:r>
+        <w:rPr>
+          <w:rFonts w:ascii="Times New Roman" w:hAnsi="Times New Roman" w:cs="Times New Roman"/>
+          <w:sz w:val="24"/>
+          <w:szCs w:val="24"/>
+          <w:lang w:val="en-US" w:eastAsia="ru-RU"/>
+        </w:rPr>
+        <w:t xml:space="preserve"> </w:t>
+      </w:r>
+      <w:proofErr w:type="spellStart"/>
+      <w:r>
+        <w:rPr>
+          <w:rFonts w:ascii="Times New Roman" w:hAnsi="Times New Roman" w:cs="Times New Roman"/>
+          <w:sz w:val="24"/>
+          <w:szCs w:val="24"/>
+          <w:lang w:val="en-US" w:eastAsia="ru-RU"/>
+        </w:rPr>
+        <w:t>init-git</w:t>
+      </w:r>
+      <w:proofErr w:type="spellEnd"/>
+      <w:r>
+        <w:rPr>
+          <w:rFonts w:ascii="Times New Roman" w:hAnsi="Times New Roman" w:cs="Times New Roman"/>
+          <w:sz w:val="24"/>
+          <w:szCs w:val="24"/>
+          <w:lang w:val="en-US" w:eastAsia="ru-RU"/>
+        </w:rPr>
+        <w:t xml:space="preserve"> add –all- </w:t>
+      </w:r>
+      <w:proofErr w:type="spellStart"/>
+      <w:r>
+        <w:rPr>
+          <w:rFonts w:ascii="Times New Roman" w:hAnsi="Times New Roman" w:cs="Times New Roman"/>
+          <w:sz w:val="24"/>
+          <w:szCs w:val="24"/>
+          <w:lang w:val="en-US" w:eastAsia="ru-RU"/>
+        </w:rPr>
+        <w:t>git</w:t>
+      </w:r>
+      <w:proofErr w:type="spellEnd"/>
+      <w:r>
+        <w:rPr>
+          <w:rFonts w:ascii="Times New Roman" w:hAnsi="Times New Roman" w:cs="Times New Roman"/>
+          <w:sz w:val="24"/>
+          <w:szCs w:val="24"/>
+          <w:lang w:val="en-US" w:eastAsia="ru-RU"/>
+        </w:rPr>
+        <w:t xml:space="preserve"> remote – </w:t>
+      </w:r>
+      <w:proofErr w:type="spellStart"/>
+      <w:r>
+        <w:rPr>
+          <w:rFonts w:ascii="Times New Roman" w:hAnsi="Times New Roman" w:cs="Times New Roman"/>
+          <w:sz w:val="24"/>
+          <w:szCs w:val="24"/>
+          <w:lang w:val="en-US" w:eastAsia="ru-RU"/>
+        </w:rPr>
+        <w:t>git</w:t>
+      </w:r>
+      <w:proofErr w:type="spellEnd"/>
+      <w:r>
+        <w:rPr>
+          <w:rFonts w:ascii="Times New Roman" w:hAnsi="Times New Roman" w:cs="Times New Roman"/>
+          <w:sz w:val="24"/>
+          <w:szCs w:val="24"/>
+          <w:lang w:val="en-US" w:eastAsia="ru-RU"/>
+        </w:rPr>
+        <w:t xml:space="preserve"> push </w:t>
+      </w:r>
+      <w:proofErr w:type="spellStart"/>
+      <w:r>
+        <w:rPr>
+          <w:rFonts w:ascii="Times New Roman" w:hAnsi="Times New Roman" w:cs="Times New Roman"/>
+          <w:sz w:val="24"/>
+          <w:szCs w:val="24"/>
+          <w:lang w:val="en-US" w:eastAsia="ru-RU"/>
+        </w:rPr>
+        <w:t>git</w:t>
+      </w:r>
+      <w:proofErr w:type="spellEnd"/>
+      <w:r>
+        <w:rPr>
+          <w:rFonts w:ascii="Times New Roman" w:hAnsi="Times New Roman" w:cs="Times New Roman"/>
+          <w:sz w:val="24"/>
+          <w:szCs w:val="24"/>
+          <w:lang w:val="en-US" w:eastAsia="ru-RU"/>
+        </w:rPr>
+        <w:t xml:space="preserve"> commit </w:t>
+      </w:r>
+    </w:p>
+    <w:p>
+      <w:pPr>
         <w:numPr>
           <w:ilvl w:val="0"/>
           <w:numId w:val="7"/>
@@ -1196,7 +1718,7 @@
           <w:szCs w:val="24"/>
           <w:lang w:val="uk-UA" w:eastAsia="ru-RU"/>
         </w:rPr>
-        <w:t xml:space="preserve">Для того, щоб переглянути список налаштованих віддалених </w:t>
+        <w:t xml:space="preserve">Що пишеться у лапках команди </w:t>
       </w:r>
       <w:proofErr w:type="spellStart"/>
       <w:r>
@@ -1206,7 +1728,7 @@
           <w:szCs w:val="24"/>
           <w:lang w:val="uk-UA" w:eastAsia="ru-RU"/>
         </w:rPr>
-        <w:t>репозиторіїв</w:t>
+        <w:t>git</w:t>
       </w:r>
       <w:proofErr w:type="spellEnd"/>
       <w:r>
@@ -1216,32 +1738,77 @@
           <w:szCs w:val="24"/>
           <w:lang w:val="uk-UA" w:eastAsia="ru-RU"/>
         </w:rPr>
-        <w:t xml:space="preserve"> потрібно виконати команду?</w:t>
+        <w:t xml:space="preserve"> </w:t>
+      </w:r>
+      <w:proofErr w:type="spellStart"/>
+      <w:r>
+        <w:rPr>
+          <w:rFonts w:ascii="Times New Roman" w:hAnsi="Times New Roman" w:cs="Times New Roman"/>
+          <w:sz w:val="24"/>
+          <w:szCs w:val="24"/>
+          <w:lang w:val="uk-UA" w:eastAsia="ru-RU"/>
+        </w:rPr>
+        <w:t>commit</w:t>
+      </w:r>
+      <w:proofErr w:type="spellEnd"/>
+      <w:r>
+        <w:rPr>
+          <w:rFonts w:ascii="Times New Roman" w:hAnsi="Times New Roman" w:cs="Times New Roman"/>
+          <w:sz w:val="24"/>
+          <w:szCs w:val="24"/>
+          <w:lang w:val="uk-UA" w:eastAsia="ru-RU"/>
+        </w:rPr>
+        <w:t xml:space="preserve"> -m "</w:t>
+      </w:r>
+      <w:proofErr w:type="spellStart"/>
+      <w:r>
+        <w:rPr>
+          <w:rFonts w:ascii="Times New Roman" w:hAnsi="Times New Roman" w:cs="Times New Roman"/>
+          <w:sz w:val="24"/>
+          <w:szCs w:val="24"/>
+          <w:lang w:val="uk-UA" w:eastAsia="ru-RU"/>
+        </w:rPr>
+        <w:t>text</w:t>
+      </w:r>
+      <w:proofErr w:type="spellEnd"/>
+      <w:r>
+        <w:rPr>
+          <w:rFonts w:ascii="Times New Roman" w:hAnsi="Times New Roman" w:cs="Times New Roman"/>
+          <w:sz w:val="24"/>
+          <w:szCs w:val="24"/>
+          <w:lang w:val="uk-UA" w:eastAsia="ru-RU"/>
+        </w:rPr>
+        <w:t>"</w:t>
+      </w:r>
+      <w:r>
+        <w:rPr>
+          <w:rFonts w:ascii="Times New Roman" w:hAnsi="Times New Roman" w:cs="Times New Roman"/>
+          <w:sz w:val="24"/>
+          <w:szCs w:val="24"/>
+          <w:lang w:val="uk-UA" w:eastAsia="ru-RU"/>
+        </w:rPr>
+        <w:t>?</w:t>
       </w:r>
     </w:p>
     <w:p>
       <w:pPr>
-        <w:numPr>
-          <w:ilvl w:val="0"/>
-          <w:numId w:val="7"/>
-        </w:numPr>
         <w:spacing w:after="0" w:line="240" w:lineRule="auto"/>
-        <w:ind w:left="0" w:firstLine="709"/>
-        <w:rPr>
-          <w:rFonts w:ascii="Times New Roman" w:hAnsi="Times New Roman" w:cs="Times New Roman"/>
-          <w:sz w:val="24"/>
-          <w:szCs w:val="24"/>
-          <w:lang w:val="uk-UA" w:eastAsia="ru-RU"/>
-        </w:rPr>
-      </w:pPr>
-      <w:r>
-        <w:rPr>
-          <w:rFonts w:ascii="Times New Roman" w:hAnsi="Times New Roman" w:cs="Times New Roman"/>
-          <w:sz w:val="24"/>
-          <w:szCs w:val="24"/>
-          <w:lang w:val="uk-UA" w:eastAsia="ru-RU"/>
-        </w:rPr>
-        <w:t xml:space="preserve">Що пишеться у лапках команди </w:t>
+        <w:ind w:left="709"/>
+        <w:rPr>
+          <w:rFonts w:ascii="Times New Roman" w:hAnsi="Times New Roman" w:cs="Times New Roman"/>
+          <w:sz w:val="24"/>
+          <w:szCs w:val="24"/>
+          <w:lang w:val="uk-UA" w:eastAsia="ru-RU"/>
+        </w:rPr>
+      </w:pPr>
+      <w:r>
+        <w:rPr>
+          <w:rFonts w:ascii="Times New Roman" w:hAnsi="Times New Roman" w:cs="Times New Roman"/>
+          <w:sz w:val="24"/>
+          <w:szCs w:val="24"/>
+          <w:lang w:val="uk-UA" w:eastAsia="ru-RU"/>
+        </w:rPr>
+        <w:t xml:space="preserve">Новий </w:t>
       </w:r>
       <w:proofErr w:type="spellStart"/>
       <w:r>
@@ -1251,7 +1818,7 @@
           <w:szCs w:val="24"/>
           <w:lang w:val="uk-UA" w:eastAsia="ru-RU"/>
         </w:rPr>
-        <w:t>git</w:t>
+        <w:t>коммит</w:t>
       </w:r>
       <w:proofErr w:type="spellEnd"/>
       <w:r>
@@ -1263,55 +1830,8 @@
         </w:rPr>
         <w:t xml:space="preserve"> </w:t>
       </w:r>
-      <w:proofErr w:type="spellStart"/>
-      <w:r>
-        <w:rPr>
-          <w:rFonts w:ascii="Times New Roman" w:hAnsi="Times New Roman" w:cs="Times New Roman"/>
-          <w:sz w:val="24"/>
-          <w:szCs w:val="24"/>
-          <w:lang w:val="uk-UA" w:eastAsia="ru-RU"/>
-        </w:rPr>
-        <w:t>commit</w:t>
-      </w:r>
-      <w:proofErr w:type="spellEnd"/>
-      <w:r>
-        <w:rPr>
-          <w:rFonts w:ascii="Times New Roman" w:hAnsi="Times New Roman" w:cs="Times New Roman"/>
-          <w:sz w:val="24"/>
-          <w:szCs w:val="24"/>
-          <w:lang w:val="uk-UA" w:eastAsia="ru-RU"/>
-        </w:rPr>
-        <w:t xml:space="preserve"> -m "</w:t>
-      </w:r>
-      <w:proofErr w:type="spellStart"/>
-      <w:r>
-        <w:rPr>
-          <w:rFonts w:ascii="Times New Roman" w:hAnsi="Times New Roman" w:cs="Times New Roman"/>
-          <w:sz w:val="24"/>
-          <w:szCs w:val="24"/>
-          <w:lang w:val="uk-UA" w:eastAsia="ru-RU"/>
-        </w:rPr>
-        <w:t>text</w:t>
-      </w:r>
-      <w:proofErr w:type="spellEnd"/>
-      <w:r>
-        <w:rPr>
-          <w:rFonts w:ascii="Times New Roman" w:hAnsi="Times New Roman" w:cs="Times New Roman"/>
-          <w:sz w:val="24"/>
-          <w:szCs w:val="24"/>
-          <w:lang w:val="uk-UA" w:eastAsia="ru-RU"/>
-        </w:rPr>
-        <w:t>"</w:t>
-      </w:r>
-      <w:r>
-        <w:rPr>
-          <w:rFonts w:ascii="Times New Roman" w:hAnsi="Times New Roman" w:cs="Times New Roman"/>
-          <w:sz w:val="24"/>
-          <w:szCs w:val="24"/>
-          <w:lang w:val="uk-UA" w:eastAsia="ru-RU"/>
-        </w:rPr>
-        <w:t>?</w:t>
-      </w:r>
+      <w:bookmarkStart w:id="0" w:name="_GoBack"/>
+      <w:bookmarkEnd w:id="0"/>
     </w:p>
     <w:sectPr>
       <w:pgSz w:w="11906" w:h="16838"/>
@@ -1330,7 +1850,7 @@
 </file>
 
 <file path=word/numbering.xml><?xml version="1.0" encoding="utf-8"?>
-<w:numbering xmlns:ve="http://schemas.openxmlformats.org/markup-compatibility/2006" xmlns:o="urn:schemas-microsoft-com:office:office" xmlns:r="http://schemas.openxmlformats.org/officeDocument/2006/relationships" xmlns:m="http://schemas.openxmlformats.org/officeDocument/2006/math" xmlns:v="urn:schemas-microsoft-com:vml" xmlns:wp="http://schemas.openxmlformats.org/drawingml/2006/wordprocessingDrawing" xmlns:w10="urn:schemas-microsoft-com:office:word" xmlns:w="http://schemas.openxmlformats.org/wordprocessingml/2006/main" xmlns:wne="http://schemas.microsoft.com/office/word/2006/wordml">
+<w:numbering xmlns:wpc="http://schemas.microsoft.com/office/word/2010/wordprocessingCanvas" xmlns:mc="http://schemas.openxmlformats.org/markup-compatibility/2006" xmlns:o="urn:schemas-microsoft-com:office:office" xmlns:r="http://schemas.openxmlformats.org/officeDocument/2006/relationships" xmlns:m="http://schemas.openxmlformats.org/officeDocument/2006/math" xmlns:v="urn:schemas-microsoft-com:vml" xmlns:wp14="http://schemas.microsoft.com/office/word/2010/wordprocessingDrawing" xmlns:wp="http://schemas.openxmlformats.org/drawingml/2006/wordprocessingDrawing" xmlns:w10="urn:schemas-microsoft-com:office:word" xmlns:w="http://schemas.openxmlformats.org/wordprocessingml/2006/main" xmlns:w14="http://schemas.microsoft.com/office/word/2010/wordml" xmlns:wpg="http://schemas.microsoft.com/office/word/2010/wordprocessingGroup" xmlns:wpi="http://schemas.microsoft.com/office/word/2010/wordprocessingInk" xmlns:wne="http://schemas.microsoft.com/office/word/2006/wordml" xmlns:wps="http://schemas.microsoft.com/office/word/2010/wordprocessingShape" mc:Ignorable="w14 wp14">
   <w:abstractNum w:abstractNumId="0">
     <w:nsid w:val="03977514"/>
     <w:multiLevelType w:val="multilevel"/>
@@ -2568,7 +3088,7 @@
 </file>
 
 <file path=word/styles.xml><?xml version="1.0" encoding="utf-8"?>
-<w:styles xmlns:r="http://schemas.openxmlformats.org/officeDocument/2006/relationships" xmlns:w="http://schemas.openxmlformats.org/wordprocessingml/2006/main">
+<w:styles xmlns:mc="http://schemas.openxmlformats.org/markup-compatibility/2006" xmlns:r="http://schemas.openxmlformats.org/officeDocument/2006/relationships" xmlns:w="http://schemas.openxmlformats.org/wordprocessingml/2006/main" xmlns:w14="http://schemas.microsoft.com/office/word/2010/wordml" mc:Ignorable="w14">
   <w:docDefaults>
     <w:rPrDefault>
       <w:rPr>
@@ -2784,7 +3304,6 @@
     <w:uiPriority w:val="99"/>
     <w:semiHidden/>
     <w:unhideWhenUsed/>
-    <w:qFormat/>
     <w:tblPr>
       <w:tblInd w:w="0" w:type="dxa"/>
       <w:tblCellMar>
@@ -2902,6 +3421,246 @@
       <w:sz w:val="20"/>
       <w:szCs w:val="20"/>
     </w:rPr>
+  </w:style>
+  <w:style w:type="paragraph" w:styleId="HTML0">
+    <w:name w:val="HTML Preformatted"/>
+    <w:basedOn w:val="a"/>
+    <w:link w:val="HTML1"/>
+    <w:uiPriority w:val="99"/>
+    <w:semiHidden/>
+    <w:unhideWhenUsed/>
+    <w:rsid w:val="00B8652F"/>
+    <w:pPr>
+      <w:tabs>
+        <w:tab w:val="left" w:pos="916"/>
+        <w:tab w:val="left" w:pos="1832"/>
+        <w:tab w:val="left" w:pos="2748"/>
+        <w:tab w:val="left" w:pos="3664"/>
+        <w:tab w:val="left" w:pos="4580"/>
+        <w:tab w:val="left" w:pos="5496"/>
+        <w:tab w:val="left" w:pos="6412"/>
+        <w:tab w:val="left" w:pos="7328"/>
+        <w:tab w:val="left" w:pos="8244"/>
+        <w:tab w:val="left" w:pos="9160"/>
+        <w:tab w:val="left" w:pos="10076"/>
+        <w:tab w:val="left" w:pos="10992"/>
+        <w:tab w:val="left" w:pos="11908"/>
+        <w:tab w:val="left" w:pos="12824"/>
+        <w:tab w:val="left" w:pos="13740"/>
+        <w:tab w:val="left" w:pos="14656"/>
+      </w:tabs>
+      <w:spacing w:after="0" w:line="240" w:lineRule="auto"/>
+    </w:pPr>
+    <w:rPr>
+      <w:rFonts w:ascii="Courier New" w:eastAsia="Times New Roman" w:hAnsi="Courier New" w:cs="Courier New"/>
+      <w:sz w:val="20"/>
+      <w:szCs w:val="20"/>
+      <w:lang w:eastAsia="ru-RU"/>
+    </w:rPr>
+  </w:style>
+  <w:style w:type="character" w:customStyle="1" w:styleId="HTML1">
+    <w:name w:val="Стандартный HTML Знак"/>
+    <w:basedOn w:val="a0"/>
+    <w:link w:val="HTML0"/>
+    <w:uiPriority w:val="99"/>
+    <w:semiHidden/>
+    <w:rsid w:val="00B8652F"/>
+    <w:rPr>
+      <w:rFonts w:ascii="Courier New" w:eastAsia="Times New Roman" w:hAnsi="Courier New" w:cs="Courier New"/>
+      <w:sz w:val="20"/>
+      <w:szCs w:val="20"/>
+      <w:lang w:eastAsia="ru-RU"/>
+    </w:rPr>
+  </w:style>
+</w:styles>
+</file>
+
+<file path=word/stylesWithEffects.xml><?xml version="1.0" encoding="utf-8"?>
+<w:styles xmlns:wpc="http://schemas.microsoft.com/office/word/2010/wordprocessingCanvas" xmlns:mc="http://schemas.openxmlformats.org/markup-compatibility/2006" xmlns:o="urn:schemas-microsoft-com:office:office" xmlns:r="http://schemas.openxmlformats.org/officeDocument/2006/relationships" xmlns:m="http://schemas.openxmlformats.org/officeDocument/2006/math" xmlns:v="urn:schemas-microsoft-com:vml" xmlns:wp14="http://schemas.microsoft.com/office/word/2010/wordprocessingDrawing" xmlns:wp="http://schemas.openxmlformats.org/drawingml/2006/wordprocessingDrawing" xmlns:w10="urn:schemas-microsoft-com:office:word" xmlns:w="http://schemas.openxmlformats.org/wordprocessingml/2006/main" xmlns:w14="http://schemas.microsoft.com/office/word/2010/wordml" xmlns:wpg="http://schemas.microsoft.com/office/word/2010/wordprocessingGroup" xmlns:wpi="http://schemas.microsoft.com/office/word/2010/wordprocessingInk" xmlns:wne="http://schemas.microsoft.com/office/word/2006/wordml" xmlns:wps="http://schemas.microsoft.com/office/word/2010/wordprocessingShape" mc:Ignorable="w14 wp14">
+  <w:docDefaults>
+    <w:rPrDefault>
+      <w:rPr>
+        <w:rFonts w:asciiTheme="minorHAnsi" w:eastAsiaTheme="minorEastAsia" w:hAnsiTheme="minorHAnsi" w:cstheme="minorBidi"/>
+        <w:sz w:val="22"/>
+        <w:szCs w:val="22"/>
+        <w:lang w:val="ru-RU" w:eastAsia="ru-RU" w:bidi="ar-SA"/>
+      </w:rPr>
+    </w:rPrDefault>
+    <w:pPrDefault>
+      <w:pPr>
+        <w:spacing w:after="200" w:line="276" w:lineRule="auto"/>
+      </w:pPr>
+    </w:pPrDefault>
+  </w:docDefaults>
+  <w:latentStyles w:defLockedState="0" w:defUIPriority="99" w:defSemiHidden="1" w:defUnhideWhenUsed="1" w:defQFormat="0" w:count="267">
+    <w:lsdException w:name="Normal" w:semiHidden="0" w:uiPriority="0" w:unhideWhenUsed="0" w:qFormat="1"/>
+    <w:lsdException w:name="heading 1" w:semiHidden="0" w:uiPriority="9" w:unhideWhenUsed="0" w:qFormat="1"/>
+    <w:lsdException w:name="heading 2" w:uiPriority="9" w:qFormat="1"/>
+    <w:lsdException w:name="heading 3" w:uiPriority="9" w:qFormat="1"/>
+    <w:lsdException w:name="heading 4" w:uiPriority="9" w:qFormat="1"/>
+    <w:lsdException w:name="heading 5" w:uiPriority="9" w:qFormat="1"/>
+    <w:lsdException w:name="heading 6" w:uiPriority="9" w:qFormat="1"/>
+    <w:lsdException w:name="heading 7" w:uiPriority="9" w:qFormat="1"/>
+    <w:lsdException w:name="heading 8" w:uiPriority="9" w:qFormat="1"/>
+    <w:lsdException w:name="heading 9" w:uiPriority="9" w:qFormat="1"/>
+    <w:lsdException w:name="toc 1" w:uiPriority="39"/>
+    <w:lsdException w:name="toc 2" w:uiPriority="39"/>
+    <w:lsdException w:name="toc 3" w:uiPriority="39"/>
+    <w:lsdException w:name="toc 4" w:uiPriority="39"/>
+    <w:lsdException w:name="toc 5" w:uiPriority="39"/>
+    <w:lsdException w:name="toc 6" w:uiPriority="39"/>
+    <w:lsdException w:name="toc 7" w:uiPriority="39"/>
+    <w:lsdException w:name="toc 8" w:uiPriority="39"/>
+    <w:lsdException w:name="toc 9" w:uiPriority="39"/>
+    <w:lsdException w:name="caption" w:uiPriority="35" w:qFormat="1"/>
+    <w:lsdException w:name="Title" w:semiHidden="0" w:uiPriority="10" w:unhideWhenUsed="0" w:qFormat="1"/>
+    <w:lsdException w:name="Default Paragraph Font" w:uiPriority="1"/>
+    <w:lsdException w:name="Subtitle" w:semiHidden="0" w:uiPriority="11" w:unhideWhenUsed="0" w:qFormat="1"/>
+    <w:lsdException w:name="Strong" w:semiHidden="0" w:uiPriority="22" w:unhideWhenUsed="0" w:qFormat="1"/>
+    <w:lsdException w:name="Emphasis" w:semiHidden="0" w:uiPriority="20" w:unhideWhenUsed="0" w:qFormat="1"/>
+    <w:lsdException w:name="Table Grid" w:semiHidden="0" w:uiPriority="59" w:unhideWhenUsed="0"/>
+    <w:lsdException w:name="Placeholder Text" w:unhideWhenUsed="0"/>
+    <w:lsdException w:name="No Spacing" w:semiHidden="0" w:uiPriority="1" w:unhideWhenUsed="0" w:qFormat="1"/>
+    <w:lsdException w:name="Light Shading" w:semiHidden="0" w:uiPriority="60" w:unhideWhenUsed="0"/>
+    <w:lsdException w:name="Light List" w:semiHidden="0" w:uiPriority="61" w:unhideWhenUsed="0"/>
+    <w:lsdException w:name="Light Grid" w:semiHidden="0" w:uiPriority="62" w:unhideWhenUsed="0"/>
+    <w:lsdException w:name="Medium Shading 1" w:semiHidden="0" w:uiPriority="63" w:unhideWhenUsed="0"/>
+    <w:lsdException w:name="Medium Shading 2" w:semiHidden="0" w:uiPriority="64" w:unhideWhenUsed="0"/>
+    <w:lsdException w:name="Medium List 1" w:semiHidden="0" w:uiPriority="65" w:unhideWhenUsed="0"/>
+    <w:lsdException w:name="Medium List 2" w:semiHidden="0" w:uiPriority="66" w:unhideWhenUsed="0"/>
+    <w:lsdException w:name="Medium Grid 1" w:semiHidden="0" w:uiPriority="67" w:unhideWhenUsed="0"/>
+    <w:lsdException w:name="Medium Grid 2" w:semiHidden="0" w:uiPriority="68" w:unhideWhenUsed="0"/>
+    <w:lsdException w:name="Medium Grid 3" w:semiHidden="0" w:uiPriority="69" w:unhideWhenUsed="0"/>
+    <w:lsdException w:name="Dark List" w:semiHidden="0" w:uiPriority="70" w:unhideWhenUsed="0"/>
+    <w:lsdException w:name="Colorful Shading" w:semiHidden="0" w:uiPriority="71" w:unhideWhenUsed="0"/>
+    <w:lsdException w:name="Colorful List" w:semiHidden="0" w:uiPriority="72" w:unhideWhenUsed="0"/>
+    <w:lsdException w:name="Colorful Grid" w:semiHidden="0" w:uiPriority="73" w:unhideWhenUsed="0"/>
+    <w:lsdException w:name="Light Shading Accent 1" w:semiHidden="0" w:uiPriority="60" w:unhideWhenUsed="0"/>
+    <w:lsdException w:name="Light List Accent 1" w:semiHidden="0" w:uiPriority="61" w:unhideWhenUsed="0"/>
+    <w:lsdException w:name="Light Grid Accent 1" w:semiHidden="0" w:uiPriority="62" w:unhideWhenUsed="0"/>
+    <w:lsdException w:name="Medium Shading 1 Accent 1" w:semiHidden="0" w:uiPriority="63" w:unhideWhenUsed="0"/>
+    <w:lsdException w:name="Medium Shading 2 Accent 1" w:semiHidden="0" w:uiPriority="64" w:unhideWhenUsed="0"/>
+    <w:lsdException w:name="Medium List 1 Accent 1" w:semiHidden="0" w:uiPriority="65" w:unhideWhenUsed="0"/>
+    <w:lsdException w:name="Revision" w:unhideWhenUsed="0"/>
+    <w:lsdException w:name="List Paragraph" w:semiHidden="0" w:uiPriority="34" w:unhideWhenUsed="0" w:qFormat="1"/>
+    <w:lsdException w:name="Quote" w:semiHidden="0" w:uiPriority="29" w:unhideWhenUsed="0" w:qFormat="1"/>
+    <w:lsdException w:name="Intense Quote" w:semiHidden="0" w:uiPriority="30" w:unhideWhenUsed="0" w:qFormat="1"/>
+    <w:lsdException w:name="Medium List 2 Accent 1" w:semiHidden="0" w:uiPriority="66" w:unhideWhenUsed="0"/>
+    <w:lsdException w:name="Medium Grid 1 Accent 1" w:semiHidden="0" w:uiPriority="67" w:unhideWhenUsed="0"/>
+    <w:lsdException w:name="Medium Grid 2 Accent 1" w:semiHidden="0" w:uiPriority="68" w:unhideWhenUsed="0"/>
+    <w:lsdException w:name="Medium Grid 3 Accent 1" w:semiHidden="0" w:uiPriority="69" w:unhideWhenUsed="0"/>
+    <w:lsdException w:name="Dark List Accent 1" w:semiHidden="0" w:uiPriority="70" w:unhideWhenUsed="0"/>
+    <w:lsdException w:name="Colorful Shading Accent 1" w:semiHidden="0" w:uiPriority="71" w:unhideWhenUsed="0"/>
+    <w:lsdException w:name="Colorful List Accent 1" w:semiHidden="0" w:uiPriority="72" w:unhideWhenUsed="0"/>
+    <w:lsdException w:name="Colorful Grid Accent 1" w:semiHidden="0" w:uiPriority="73" w:unhideWhenUsed="0"/>
+    <w:lsdException w:name="Light Shading Accent 2" w:semiHidden="0" w:uiPriority="60" w:unhideWhenUsed="0"/>
+    <w:lsdException w:name="Light List Accent 2" w:semiHidden="0" w:uiPriority="61" w:unhideWhenUsed="0"/>
+    <w:lsdException w:name="Light Grid Accent 2" w:semiHidden="0" w:uiPriority="62" w:unhideWhenUsed="0"/>
+    <w:lsdException w:name="Medium Shading 1 Accent 2" w:semiHidden="0" w:uiPriority="63" w:unhideWhenUsed="0"/>
+    <w:lsdException w:name="Medium Shading 2 Accent 2" w:semiHidden="0" w:uiPriority="64" w:unhideWhenUsed="0"/>
+    <w:lsdException w:name="Medium List 1 Accent 2" w:semiHidden="0" w:uiPriority="65" w:unhideWhenUsed="0"/>
+    <w:lsdException w:name="Medium List 2 Accent 2" w:semiHidden="0" w:uiPriority="66" w:unhideWhenUsed="0"/>
+    <w:lsdException w:name="Medium Grid 1 Accent 2" w:semiHidden="0" w:uiPriority="67" w:unhideWhenUsed="0"/>
+    <w:lsdException w:name="Medium Grid 2 Accent 2" w:semiHidden="0" w:uiPriority="68" w:unhideWhenUsed="0"/>
+    <w:lsdException w:name="Medium Grid 3 Accent 2" w:semiHidden="0" w:uiPriority="69" w:unhideWhenUsed="0"/>
+    <w:lsdException w:name="Dark List Accent 2" w:semiHidden="0" w:uiPriority="70" w:unhideWhenUsed="0"/>
+    <w:lsdException w:name="Colorful Shading Accent 2" w:semiHidden="0" w:uiPriority="71" w:unhideWhenUsed="0"/>
+    <w:lsdException w:name="Colorful List Accent 2" w:semiHidden="0" w:uiPriority="72" w:unhideWhenUsed="0"/>
+    <w:lsdException w:name="Colorful Grid Accent 2" w:semiHidden="0" w:uiPriority="73" w:unhideWhenUsed="0"/>
+    <w:lsdException w:name="Light Shading Accent 3" w:semiHidden="0" w:uiPriority="60" w:unhideWhenUsed="0"/>
+    <w:lsdException w:name="Light List Accent 3" w:semiHidden="0" w:uiPriority="61" w:unhideWhenUsed="0"/>
+    <w:lsdException w:name="Light Grid Accent 3" w:semiHidden="0" w:uiPriority="62" w:unhideWhenUsed="0"/>
+    <w:lsdException w:name="Medium Shading 1 Accent 3" w:semiHidden="0" w:uiPriority="63" w:unhideWhenUsed="0"/>
+    <w:lsdException w:name="Medium Shading 2 Accent 3" w:semiHidden="0" w:uiPriority="64" w:unhideWhenUsed="0"/>
+    <w:lsdException w:name="Medium List 1 Accent 3" w:semiHidden="0" w:uiPriority="65" w:unhideWhenUsed="0"/>
+    <w:lsdException w:name="Medium List 2 Accent 3" w:semiHidden="0" w:uiPriority="66" w:unhideWhenUsed="0"/>
+    <w:lsdException w:name="Medium Grid 1 Accent 3" w:semiHidden="0" w:uiPriority="67" w:unhideWhenUsed="0"/>
+    <w:lsdException w:name="Medium Grid 2 Accent 3" w:semiHidden="0" w:uiPriority="68" w:unhideWhenUsed="0"/>
+    <w:lsdException w:name="Medium Grid 3 Accent 3" w:semiHidden="0" w:uiPriority="69" w:unhideWhenUsed="0"/>
+    <w:lsdException w:name="Dark List Accent 3" w:semiHidden="0" w:uiPriority="70" w:unhideWhenUsed="0"/>
+    <w:lsdException w:name="Colorful Shading Accent 3" w:semiHidden="0" w:uiPriority="71" w:unhideWhenUsed="0"/>
+    <w:lsdException w:name="Colorful List Accent 3" w:semiHidden="0" w:uiPriority="72" w:unhideWhenUsed="0"/>
+    <w:lsdException w:name="Colorful Grid Accent 3" w:semiHidden="0" w:uiPriority="73" w:unhideWhenUsed="0"/>
+    <w:lsdException w:name="Light Shading Accent 4" w:semiHidden="0" w:uiPriority="60" w:unhideWhenUsed="0"/>
+    <w:lsdException w:name="Light List Accent 4" w:semiHidden="0" w:uiPriority="61" w:unhideWhenUsed="0"/>
+    <w:lsdException w:name="Light Grid Accent 4" w:semiHidden="0" w:uiPriority="62" w:unhideWhenUsed="0"/>
+    <w:lsdException w:name="Medium Shading 1 Accent 4" w:semiHidden="0" w:uiPriority="63" w:unhideWhenUsed="0"/>
+    <w:lsdException w:name="Medium Shading 2 Accent 4" w:semiHidden="0" w:uiPriority="64" w:unhideWhenUsed="0"/>
+    <w:lsdException w:name="Medium List 1 Accent 4" w:semiHidden="0" w:uiPriority="65" w:unhideWhenUsed="0"/>
+    <w:lsdException w:name="Medium List 2 Accent 4" w:semiHidden="0" w:uiPriority="66" w:unhideWhenUsed="0"/>
+    <w:lsdException w:name="Medium Grid 1 Accent 4" w:semiHidden="0" w:uiPriority="67" w:unhideWhenUsed="0"/>
+    <w:lsdException w:name="Medium Grid 2 Accent 4" w:semiHidden="0" w:uiPriority="68" w:unhideWhenUsed="0"/>
+    <w:lsdException w:name="Medium Grid 3 Accent 4" w:semiHidden="0" w:uiPriority="69" w:unhideWhenUsed="0"/>
+    <w:lsdException w:name="Dark List Accent 4" w:semiHidden="0" w:uiPriority="70" w:unhideWhenUsed="0"/>
+    <w:lsdException w:name="Colorful Shading Accent 4" w:semiHidden="0" w:uiPriority="71" w:unhideWhenUsed="0"/>
+    <w:lsdException w:name="Colorful List Accent 4" w:semiHidden="0" w:uiPriority="72" w:unhideWhenUsed="0"/>
+    <w:lsdException w:name="Colorful Grid Accent 4" w:semiHidden="0" w:uiPriority="73" w:unhideWhenUsed="0"/>
+    <w:lsdException w:name="Light Shading Accent 5" w:semiHidden="0" w:uiPriority="60" w:unhideWhenUsed="0"/>
+    <w:lsdException w:name="Light List Accent 5" w:semiHidden="0" w:uiPriority="61" w:unhideWhenUsed="0"/>
+    <w:lsdException w:name="Light Grid Accent 5" w:semiHidden="0" w:uiPriority="62" w:unhideWhenUsed="0"/>
+    <w:lsdException w:name="Medium Shading 1 Accent 5" w:semiHidden="0" w:uiPriority="63" w:unhideWhenUsed="0"/>
+    <w:lsdException w:name="Medium Shading 2 Accent 5" w:semiHidden="0" w:uiPriority="64" w:unhideWhenUsed="0"/>
+    <w:lsdException w:name="Medium List 1 Accent 5" w:semiHidden="0" w:uiPriority="65" w:unhideWhenUsed="0"/>
+    <w:lsdException w:name="Medium List 2 Accent 5" w:semiHidden="0" w:uiPriority="66" w:unhideWhenUsed="0"/>
+    <w:lsdException w:name="Medium Grid 1 Accent 5" w:semiHidden="0" w:uiPriority="67" w:unhideWhenUsed="0"/>
+    <w:lsdException w:name="Medium Grid 2 Accent 5" w:semiHidden="0" w:uiPriority="68" w:unhideWhenUsed="0"/>
+    <w:lsdException w:name="Medium Grid 3 Accent 5" w:semiHidden="0" w:uiPriority="69" w:unhideWhenUsed="0"/>
+    <w:lsdException w:name="Dark List Accent 5" w:semiHidden="0" w:uiPriority="70" w:unhideWhenUsed="0"/>
+    <w:lsdException w:name="Colorful Shading Accent 5" w:semiHidden="0" w:uiPriority="71" w:unhideWhenUsed="0"/>
+    <w:lsdException w:name="Colorful List Accent 5" w:semiHidden="0" w:uiPriority="72" w:unhideWhenUsed="0"/>
+    <w:lsdException w:name="Colorful Grid Accent 5" w:semiHidden="0" w:uiPriority="73" w:unhideWhenUsed="0"/>
+    <w:lsdException w:name="Light Shading Accent 6" w:semiHidden="0" w:uiPriority="60" w:unhideWhenUsed="0"/>
+    <w:lsdException w:name="Light List Accent 6" w:semiHidden="0" w:uiPriority="61" w:unhideWhenUsed="0"/>
+    <w:lsdException w:name="Light Grid Accent 6" w:semiHidden="0" w:uiPriority="62" w:unhideWhenUsed="0"/>
+    <w:lsdException w:name="Medium Shading 1 Accent 6" w:semiHidden="0" w:uiPriority="63" w:unhideWhenUsed="0"/>
+    <w:lsdException w:name="Medium Shading 2 Accent 6" w:semiHidden="0" w:uiPriority="64" w:unhideWhenUsed="0"/>
+    <w:lsdException w:name="Medium List 1 Accent 6" w:semiHidden="0" w:uiPriority="65" w:unhideWhenUsed="0"/>
+    <w:lsdException w:name="Medium List 2 Accent 6" w:semiHidden="0" w:uiPriority="66" w:unhideWhenUsed="0"/>
+    <w:lsdException w:name="Medium Grid 1 Accent 6" w:semiHidden="0" w:uiPriority="67" w:unhideWhenUsed="0"/>
+    <w:lsdException w:name="Medium Grid 2 Accent 6" w:semiHidden="0" w:uiPriority="68" w:unhideWhenUsed="0"/>
+    <w:lsdException w:name="Medium Grid 3 Accent 6" w:semiHidden="0" w:uiPriority="69" w:unhideWhenUsed="0"/>
+    <w:lsdException w:name="Dark List Accent 6" w:semiHidden="0" w:uiPriority="70" w:unhideWhenUsed="0"/>
+    <w:lsdException w:name="Colorful Shading Accent 6" w:semiHidden="0" w:uiPriority="71" w:unhideWhenUsed="0"/>
+    <w:lsdException w:name="Colorful List Accent 6" w:semiHidden="0" w:uiPriority="72" w:unhideWhenUsed="0"/>
+    <w:lsdException w:name="Colorful Grid Accent 6" w:semiHidden="0" w:uiPriority="73" w:unhideWhenUsed="0"/>
+    <w:lsdException w:name="Subtle Emphasis" w:semiHidden="0" w:uiPriority="19" w:unhideWhenUsed="0" w:qFormat="1"/>
+    <w:lsdException w:name="Intense Emphasis" w:semiHidden="0" w:uiPriority="21" w:unhideWhenUsed="0" w:qFormat="1"/>
+    <w:lsdException w:name="Subtle Reference" w:semiHidden="0" w:uiPriority="31" w:unhideWhenUsed="0" w:qFormat="1"/>
+    <w:lsdException w:name="Intense Reference" w:semiHidden="0" w:uiPriority="32" w:unhideWhenUsed="0" w:qFormat="1"/>
+    <w:lsdException w:name="Book Title" w:semiHidden="0" w:uiPriority="33" w:unhideWhenUsed="0" w:qFormat="1"/>
+    <w:lsdException w:name="Bibliography" w:uiPriority="37"/>
+    <w:lsdException w:name="TOC Heading" w:uiPriority="39" w:qFormat="1"/>
+  </w:latentStyles>
+  <w:style w:type="paragraph" w:default="1" w:styleId="a">
+    <w:name w:val="Normal"/>
+    <w:qFormat/>
+  </w:style>
+  <w:style w:type="character" w:default="1" w:styleId="a0">
+    <w:name w:val="Default Paragraph Font"/>
+    <w:uiPriority w:val="1"/>
+    <w:semiHidden/>
+    <w:unhideWhenUsed/>
+  </w:style>
+  <w:style w:type="table" w:default="1" w:styleId="a1">
+    <w:name w:val="Normal Table"/>
+    <w:uiPriority w:val="99"/>
+    <w:semiHidden/>
+    <w:unhideWhenUsed/>
+    <w:tblPr>
+      <w:tblInd w:w="0" w:type="dxa"/>
+      <w:tblCellMar>
+        <w:top w:w="0" w:type="dxa"/>
+        <w:left w:w="108" w:type="dxa"/>
+        <w:bottom w:w="0" w:type="dxa"/>
+        <w:right w:w="108" w:type="dxa"/>
+      </w:tblCellMar>
+    </w:tblPr>
+  </w:style>
+  <w:style w:type="numbering" w:default="1" w:styleId="a2">
+    <w:name w:val="No List"/>
+    <w:uiPriority w:val="99"/>
+    <w:semiHidden/>
+    <w:unhideWhenUsed/>
   </w:style>
 </w:styles>
 </file>
